--- a/Group 4 Project Schedule.docx
+++ b/Group 4 Project Schedule.docx
@@ -1,31 +1,32 @@
 
 <file path=word/document.xml><?xml version="1.0" encoding="utf-8"?>
-<w:document xmlns:wpc="http://schemas.microsoft.com/office/word/2010/wordprocessingCanvas" xmlns:cx="http://schemas.microsoft.com/office/drawing/2014/chartex" xmlns:cx1="http://schemas.microsoft.com/office/drawing/2015/9/8/chartex" xmlns:cx2="http://schemas.microsoft.com/office/drawing/2015/10/21/chartex" xmlns:cx3="http://schemas.microsoft.com/office/drawing/2016/5/9/chartex" xmlns:cx4="http://schemas.microsoft.com/office/drawing/2016/5/10/chartex" xmlns:cx5="http://schemas.microsoft.com/office/drawing/2016/5/11/chartex" xmlns:cx6="http://schemas.microsoft.com/office/drawing/2016/5/12/chartex" xmlns:cx7="http://schemas.microsoft.com/office/drawing/2016/5/13/chartex" xmlns:cx8="http://schemas.microsoft.com/office/drawing/2016/5/14/chartex" xmlns:mc="http://schemas.openxmlformats.org/markup-compatibility/2006" xmlns:aink="http://schemas.microsoft.com/office/drawing/2016/ink" xmlns:am3d="http://schemas.microsoft.com/office/drawing/2017/model3d" xmlns:o="urn:schemas-microsoft-com:office:office" xmlns:r="http://schemas.openxmlformats.org/officeDocument/2006/relationships" xmlns:m="http://schemas.openxmlformats.org/officeDocument/2006/math" xmlns:v="urn:schemas-microsoft-com:vml" xmlns:wp14="http://schemas.microsoft.com/office/word/2010/wordprocessingDrawing" xmlns:wp="http://schemas.openxmlformats.org/drawingml/2006/wordprocessingDrawing" xmlns:w10="urn:schemas-microsoft-com:office:word" xmlns:w="http://schemas.openxmlformats.org/wordprocessingml/2006/main" xmlns:w14="http://schemas.microsoft.com/office/word/2010/wordml" xmlns:w15="http://schemas.microsoft.com/office/word/2012/wordml" xmlns:w16cex="http://schemas.microsoft.com/office/word/2018/wordml/cex" xmlns:w16cid="http://schemas.microsoft.com/office/word/2016/wordml/cid" xmlns:w16="http://schemas.microsoft.com/office/word/2018/wordml" xmlns:w16sdtdh="http://schemas.microsoft.com/office/word/2020/wordml/sdtdatahash" xmlns:w16se="http://schemas.microsoft.com/office/word/2015/wordml/symex" xmlns:wpg="http://schemas.microsoft.com/office/word/2010/wordprocessingGroup" xmlns:wpi="http://schemas.microsoft.com/office/word/2010/wordprocessingInk" xmlns:wne="http://schemas.microsoft.com/office/word/2006/wordml" xmlns:wps="http://schemas.microsoft.com/office/word/2010/wordprocessingShape" mc:Ignorable="w14 w15 w16se w16cid w16 w16cex w16sdtdh wp14">
+<w:document xmlns:wpc="http://schemas.microsoft.com/office/word/2010/wordprocessingCanvas" xmlns:cx="http://schemas.microsoft.com/office/drawing/2014/chartex" xmlns:cx1="http://schemas.microsoft.com/office/drawing/2015/9/8/chartex" xmlns:cx2="http://schemas.microsoft.com/office/drawing/2015/10/21/chartex" xmlns:cx3="http://schemas.microsoft.com/office/drawing/2016/5/9/chartex" xmlns:cx4="http://schemas.microsoft.com/office/drawing/2016/5/10/chartex" xmlns:cx5="http://schemas.microsoft.com/office/drawing/2016/5/11/chartex" xmlns:cx6="http://schemas.microsoft.com/office/drawing/2016/5/12/chartex" xmlns:cx7="http://schemas.microsoft.com/office/drawing/2016/5/13/chartex" xmlns:cx8="http://schemas.microsoft.com/office/drawing/2016/5/14/chartex" xmlns:mc="http://schemas.openxmlformats.org/markup-compatibility/2006" xmlns:aink="http://schemas.microsoft.com/office/drawing/2016/ink" xmlns:am3d="http://schemas.microsoft.com/office/drawing/2017/model3d" xmlns:o="urn:schemas-microsoft-com:office:office" xmlns:r="http://schemas.openxmlformats.org/officeDocument/2006/relationships" xmlns:m="http://schemas.openxmlformats.org/officeDocument/2006/math" xmlns:v="urn:schemas-microsoft-com:vml" xmlns:wp14="http://schemas.microsoft.com/office/word/2010/wordprocessingDrawing" xmlns:wp="http://schemas.openxmlformats.org/drawingml/2006/wordprocessingDrawing" xmlns:w10="urn:schemas-microsoft-com:office:word" xmlns:w="http://schemas.openxmlformats.org/wordprocessingml/2006/main" xmlns:w14="http://schemas.microsoft.com/office/word/2010/wordml" xmlns:w15="http://schemas.microsoft.com/office/word/2012/wordml" xmlns:w16cid="http://schemas.microsoft.com/office/word/2016/wordml/cid" xmlns:w16se="http://schemas.microsoft.com/office/word/2015/wordml/symex" xmlns:wpg="http://schemas.microsoft.com/office/word/2010/wordprocessingGroup" xmlns:wpi="http://schemas.microsoft.com/office/word/2010/wordprocessingInk" xmlns:wne="http://schemas.microsoft.com/office/word/2006/wordml" xmlns:wps="http://schemas.microsoft.com/office/word/2010/wordprocessingShape" mc:Ignorable="w14 w15 w16se w16cid wp14">
   <w:body>
     <w:tbl>
       <w:tblPr>
         <w:tblStyle w:val="TableGrid"/>
-        <w:tblpPr w:leftFromText="180" w:rightFromText="180" w:vertAnchor="page" w:horzAnchor="margin" w:tblpY="2536"/>
-        <w:tblW w:w="9209" w:type="dxa"/>
+        <w:tblpPr w:leftFromText="180" w:rightFromText="180" w:vertAnchor="page" w:horzAnchor="margin" w:tblpY="5291"/>
+        <w:tblW w:w="8642" w:type="dxa"/>
         <w:tblLayout w:type="fixed"/>
         <w:tblLook w:val="04A0" w:firstRow="1" w:lastRow="0" w:firstColumn="1" w:lastColumn="0" w:noHBand="0" w:noVBand="1"/>
       </w:tblPr>
       <w:tblGrid>
-        <w:gridCol w:w="704"/>
-        <w:gridCol w:w="2693"/>
-        <w:gridCol w:w="2835"/>
-        <w:gridCol w:w="2977"/>
+        <w:gridCol w:w="846"/>
+        <w:gridCol w:w="2551"/>
+        <w:gridCol w:w="1843"/>
+        <w:gridCol w:w="1701"/>
+        <w:gridCol w:w="1701"/>
       </w:tblGrid>
       <w:tr>
         <w:tc>
           <w:tcPr>
-            <w:tcW w:w="704" w:type="dxa"/>
+            <w:tcW w:w="846" w:type="dxa"/>
           </w:tcPr>
           <w:p/>
         </w:tc>
         <w:tc>
           <w:tcPr>
-            <w:tcW w:w="2693" w:type="dxa"/>
+            <w:tcW w:w="2551" w:type="dxa"/>
           </w:tcPr>
           <w:p>
             <w:r>
@@ -35,7 +36,7 @@
         </w:tc>
         <w:tc>
           <w:tcPr>
-            <w:tcW w:w="2835" w:type="dxa"/>
+            <w:tcW w:w="1843" w:type="dxa"/>
           </w:tcPr>
           <w:p>
             <w:r>
@@ -45,11 +46,21 @@
         </w:tc>
         <w:tc>
           <w:tcPr>
-            <w:tcW w:w="2977" w:type="dxa"/>
+            <w:tcW w:w="1701" w:type="dxa"/>
           </w:tcPr>
           <w:p>
             <w:r>
               <w:t>Dependencies (M- milestone)</w:t>
+            </w:r>
+          </w:p>
+        </w:tc>
+        <w:tc>
+          <w:tcPr>
+            <w:tcW w:w="1701" w:type="dxa"/>
+          </w:tcPr>
+          <w:p>
+            <w:r>
+              <w:t>Resource Names</w:t>
             </w:r>
           </w:p>
         </w:tc>
@@ -57,7 +68,7 @@
       <w:tr>
         <w:tc>
           <w:tcPr>
-            <w:tcW w:w="9209" w:type="dxa"/>
+            <w:tcW w:w="6941" w:type="dxa"/>
             <w:gridSpan w:val="4"/>
           </w:tcPr>
           <w:p>
@@ -65,12 +76,18 @@
               <w:t>Init</w:t>
             </w:r>
           </w:p>
+        </w:tc>
+        <w:tc>
+          <w:tcPr>
+            <w:tcW w:w="1701" w:type="dxa"/>
+          </w:tcPr>
+          <w:p/>
         </w:tc>
       </w:tr>
       <w:tr>
         <w:tc>
           <w:tcPr>
-            <w:tcW w:w="704" w:type="dxa"/>
+            <w:tcW w:w="846" w:type="dxa"/>
           </w:tcPr>
           <w:p>
             <w:pPr>
@@ -84,7 +101,7 @@
         </w:tc>
         <w:tc>
           <w:tcPr>
-            <w:tcW w:w="2693" w:type="dxa"/>
+            <w:tcW w:w="2551" w:type="dxa"/>
           </w:tcPr>
           <w:p>
             <w:r>
@@ -94,7 +111,7 @@
         </w:tc>
         <w:tc>
           <w:tcPr>
-            <w:tcW w:w="2835" w:type="dxa"/>
+            <w:tcW w:w="1843" w:type="dxa"/>
           </w:tcPr>
           <w:p>
             <w:pPr>
@@ -112,15 +129,25 @@
         </w:tc>
         <w:tc>
           <w:tcPr>
-            <w:tcW w:w="2977" w:type="dxa"/>
+            <w:tcW w:w="1701" w:type="dxa"/>
           </w:tcPr>
           <w:p/>
+        </w:tc>
+        <w:tc>
+          <w:tcPr>
+            <w:tcW w:w="1701" w:type="dxa"/>
+          </w:tcPr>
+          <w:p>
+            <w:r>
+              <w:t>Team</w:t>
+            </w:r>
+          </w:p>
         </w:tc>
       </w:tr>
       <w:tr>
         <w:tc>
           <w:tcPr>
-            <w:tcW w:w="704" w:type="dxa"/>
+            <w:tcW w:w="846" w:type="dxa"/>
           </w:tcPr>
           <w:p>
             <w:pPr>
@@ -134,7 +161,7 @@
         </w:tc>
         <w:tc>
           <w:tcPr>
-            <w:tcW w:w="2693" w:type="dxa"/>
+            <w:tcW w:w="2551" w:type="dxa"/>
           </w:tcPr>
           <w:p>
             <w:r>
@@ -144,7 +171,7 @@
         </w:tc>
         <w:tc>
           <w:tcPr>
-            <w:tcW w:w="2835" w:type="dxa"/>
+            <w:tcW w:w="1843" w:type="dxa"/>
           </w:tcPr>
           <w:p>
             <w:r>
@@ -157,11 +184,21 @@
         </w:tc>
         <w:tc>
           <w:tcPr>
-            <w:tcW w:w="2977" w:type="dxa"/>
+            <w:tcW w:w="1701" w:type="dxa"/>
           </w:tcPr>
           <w:p>
             <w:r>
               <w:t>T1 (M1)</w:t>
+            </w:r>
+          </w:p>
+        </w:tc>
+        <w:tc>
+          <w:tcPr>
+            <w:tcW w:w="1701" w:type="dxa"/>
+          </w:tcPr>
+          <w:p>
+            <w:r>
+              <w:t>Team</w:t>
             </w:r>
           </w:p>
         </w:tc>
@@ -169,7 +206,7 @@
       <w:tr>
         <w:tc>
           <w:tcPr>
-            <w:tcW w:w="9209" w:type="dxa"/>
+            <w:tcW w:w="6941" w:type="dxa"/>
             <w:gridSpan w:val="4"/>
           </w:tcPr>
           <w:p>
@@ -177,12 +214,18 @@
               <w:t xml:space="preserve">Business Case/Specification </w:t>
             </w:r>
           </w:p>
+        </w:tc>
+        <w:tc>
+          <w:tcPr>
+            <w:tcW w:w="1701" w:type="dxa"/>
+          </w:tcPr>
+          <w:p/>
         </w:tc>
       </w:tr>
       <w:tr>
         <w:tc>
           <w:tcPr>
-            <w:tcW w:w="704" w:type="dxa"/>
+            <w:tcW w:w="846" w:type="dxa"/>
           </w:tcPr>
           <w:p>
             <w:pPr>
@@ -196,7 +239,7 @@
         </w:tc>
         <w:tc>
           <w:tcPr>
-            <w:tcW w:w="2693" w:type="dxa"/>
+            <w:tcW w:w="2551" w:type="dxa"/>
           </w:tcPr>
           <w:p>
             <w:r>
@@ -206,7 +249,7 @@
         </w:tc>
         <w:tc>
           <w:tcPr>
-            <w:tcW w:w="2835" w:type="dxa"/>
+            <w:tcW w:w="1843" w:type="dxa"/>
           </w:tcPr>
           <w:p>
             <w:r>
@@ -219,11 +262,21 @@
         </w:tc>
         <w:tc>
           <w:tcPr>
-            <w:tcW w:w="2977" w:type="dxa"/>
+            <w:tcW w:w="1701" w:type="dxa"/>
           </w:tcPr>
           <w:p>
             <w:r>
               <w:t>T2</w:t>
+            </w:r>
+          </w:p>
+        </w:tc>
+        <w:tc>
+          <w:tcPr>
+            <w:tcW w:w="1701" w:type="dxa"/>
+          </w:tcPr>
+          <w:p>
+            <w:r>
+              <w:t>SA</w:t>
             </w:r>
           </w:p>
         </w:tc>
@@ -231,7 +284,7 @@
       <w:tr>
         <w:tc>
           <w:tcPr>
-            <w:tcW w:w="704" w:type="dxa"/>
+            <w:tcW w:w="846" w:type="dxa"/>
           </w:tcPr>
           <w:p>
             <w:pPr>
@@ -245,7 +298,7 @@
         </w:tc>
         <w:tc>
           <w:tcPr>
-            <w:tcW w:w="2693" w:type="dxa"/>
+            <w:tcW w:w="2551" w:type="dxa"/>
           </w:tcPr>
           <w:p>
             <w:r>
@@ -255,11 +308,14 @@
         </w:tc>
         <w:tc>
           <w:tcPr>
-            <w:tcW w:w="2835" w:type="dxa"/>
-          </w:tcPr>
-          <w:p>
-            <w:r>
-              <w:t>2 d</w:t>
+            <w:tcW w:w="1843" w:type="dxa"/>
+          </w:tcPr>
+          <w:p>
+            <w:r>
+              <w:t>4</w:t>
+            </w:r>
+            <w:r>
+              <w:t xml:space="preserve"> d</w:t>
             </w:r>
             <w:r>
               <w:t>ays</w:t>
@@ -268,15 +324,34 @@
         </w:tc>
         <w:tc>
           <w:tcPr>
-            <w:tcW w:w="2977" w:type="dxa"/>
-          </w:tcPr>
-          <w:p/>
+            <w:tcW w:w="1701" w:type="dxa"/>
+          </w:tcPr>
+          <w:p>
+            <w:r>
+              <w:t>T3</w:t>
+            </w:r>
+          </w:p>
+        </w:tc>
+        <w:tc>
+          <w:tcPr>
+            <w:tcW w:w="1701" w:type="dxa"/>
+          </w:tcPr>
+          <w:p>
+            <w:r>
+              <w:t>UI/</w:t>
+            </w:r>
+            <w:proofErr w:type="spellStart"/>
+            <w:r>
+              <w:t>UX</w:t>
+            </w:r>
+            <w:proofErr w:type="spellEnd"/>
+          </w:p>
         </w:tc>
       </w:tr>
       <w:tr>
         <w:tc>
           <w:tcPr>
-            <w:tcW w:w="704" w:type="dxa"/>
+            <w:tcW w:w="846" w:type="dxa"/>
           </w:tcPr>
           <w:p>
             <w:pPr>
@@ -290,7 +365,7 @@
         </w:tc>
         <w:tc>
           <w:tcPr>
-            <w:tcW w:w="2693" w:type="dxa"/>
+            <w:tcW w:w="2551" w:type="dxa"/>
           </w:tcPr>
           <w:p>
             <w:r>
@@ -300,11 +375,14 @@
         </w:tc>
         <w:tc>
           <w:tcPr>
-            <w:tcW w:w="2835" w:type="dxa"/>
-          </w:tcPr>
-          <w:p>
-            <w:r>
-              <w:t xml:space="preserve">2 </w:t>
+            <w:tcW w:w="1843" w:type="dxa"/>
+          </w:tcPr>
+          <w:p>
+            <w:r>
+              <w:t>7</w:t>
+            </w:r>
+            <w:r>
+              <w:t xml:space="preserve"> </w:t>
             </w:r>
             <w:r>
               <w:t>days</w:t>
@@ -313,15 +391,29 @@
         </w:tc>
         <w:tc>
           <w:tcPr>
-            <w:tcW w:w="2977" w:type="dxa"/>
-          </w:tcPr>
-          <w:p/>
+            <w:tcW w:w="1701" w:type="dxa"/>
+          </w:tcPr>
+          <w:p>
+            <w:r>
+              <w:t>T3</w:t>
+            </w:r>
+          </w:p>
+        </w:tc>
+        <w:tc>
+          <w:tcPr>
+            <w:tcW w:w="1701" w:type="dxa"/>
+          </w:tcPr>
+          <w:p>
+            <w:r>
+              <w:t>PM</w:t>
+            </w:r>
+          </w:p>
         </w:tc>
       </w:tr>
       <w:tr>
         <w:tc>
           <w:tcPr>
-            <w:tcW w:w="704" w:type="dxa"/>
+            <w:tcW w:w="846" w:type="dxa"/>
           </w:tcPr>
           <w:p>
             <w:pPr>
@@ -335,7 +427,7 @@
         </w:tc>
         <w:tc>
           <w:tcPr>
-            <w:tcW w:w="2693" w:type="dxa"/>
+            <w:tcW w:w="2551" w:type="dxa"/>
           </w:tcPr>
           <w:p>
             <w:r>
@@ -345,7 +437,7 @@
         </w:tc>
         <w:tc>
           <w:tcPr>
-            <w:tcW w:w="2835" w:type="dxa"/>
+            <w:tcW w:w="1843" w:type="dxa"/>
           </w:tcPr>
           <w:p>
             <w:r>
@@ -358,11 +450,21 @@
         </w:tc>
         <w:tc>
           <w:tcPr>
-            <w:tcW w:w="2977" w:type="dxa"/>
+            <w:tcW w:w="1701" w:type="dxa"/>
           </w:tcPr>
           <w:p>
             <w:r>
               <w:t>T5</w:t>
+            </w:r>
+          </w:p>
+        </w:tc>
+        <w:tc>
+          <w:tcPr>
+            <w:tcW w:w="1701" w:type="dxa"/>
+          </w:tcPr>
+          <w:p>
+            <w:r>
+              <w:t>Team</w:t>
             </w:r>
           </w:p>
         </w:tc>
@@ -370,7 +472,7 @@
       <w:tr>
         <w:tc>
           <w:tcPr>
-            <w:tcW w:w="704" w:type="dxa"/>
+            <w:tcW w:w="846" w:type="dxa"/>
           </w:tcPr>
           <w:p>
             <w:pPr>
@@ -384,7 +486,7 @@
         </w:tc>
         <w:tc>
           <w:tcPr>
-            <w:tcW w:w="2693" w:type="dxa"/>
+            <w:tcW w:w="2551" w:type="dxa"/>
           </w:tcPr>
           <w:p>
             <w:r>
@@ -394,7 +496,7 @@
         </w:tc>
         <w:tc>
           <w:tcPr>
-            <w:tcW w:w="2835" w:type="dxa"/>
+            <w:tcW w:w="1843" w:type="dxa"/>
           </w:tcPr>
           <w:p>
             <w:r>
@@ -407,19 +509,25 @@
         </w:tc>
         <w:tc>
           <w:tcPr>
-            <w:tcW w:w="2977" w:type="dxa"/>
+            <w:tcW w:w="1701" w:type="dxa"/>
           </w:tcPr>
           <w:p>
             <w:r>
               <w:t>T4, T5, T6, (M2)</w:t>
             </w:r>
           </w:p>
+        </w:tc>
+        <w:tc>
+          <w:tcPr>
+            <w:tcW w:w="1701" w:type="dxa"/>
+          </w:tcPr>
+          <w:p/>
         </w:tc>
       </w:tr>
       <w:tr>
         <w:tc>
           <w:tcPr>
-            <w:tcW w:w="9209" w:type="dxa"/>
+            <w:tcW w:w="6941" w:type="dxa"/>
             <w:gridSpan w:val="4"/>
           </w:tcPr>
           <w:p>
@@ -427,12 +535,18 @@
               <w:t>System Design</w:t>
             </w:r>
           </w:p>
+        </w:tc>
+        <w:tc>
+          <w:tcPr>
+            <w:tcW w:w="1701" w:type="dxa"/>
+          </w:tcPr>
+          <w:p/>
         </w:tc>
       </w:tr>
       <w:tr>
         <w:tc>
           <w:tcPr>
-            <w:tcW w:w="704" w:type="dxa"/>
+            <w:tcW w:w="846" w:type="dxa"/>
           </w:tcPr>
           <w:p>
             <w:pPr>
@@ -446,7 +560,7 @@
         </w:tc>
         <w:tc>
           <w:tcPr>
-            <w:tcW w:w="2693" w:type="dxa"/>
+            <w:tcW w:w="2551" w:type="dxa"/>
           </w:tcPr>
           <w:p>
             <w:r>
@@ -456,17 +570,34 @@
         </w:tc>
         <w:tc>
           <w:tcPr>
-            <w:tcW w:w="2835" w:type="dxa"/>
-          </w:tcPr>
-          <w:p/>
-        </w:tc>
-        <w:tc>
-          <w:tcPr>
-            <w:tcW w:w="2977" w:type="dxa"/>
+            <w:tcW w:w="1843" w:type="dxa"/>
+          </w:tcPr>
+          <w:p>
+            <w:r>
+              <w:t>7</w:t>
+            </w:r>
+            <w:r>
+              <w:t xml:space="preserve"> days</w:t>
+            </w:r>
+          </w:p>
+        </w:tc>
+        <w:tc>
+          <w:tcPr>
+            <w:tcW w:w="1701" w:type="dxa"/>
           </w:tcPr>
           <w:p>
             <w:r>
               <w:t>T5</w:t>
+            </w:r>
+          </w:p>
+        </w:tc>
+        <w:tc>
+          <w:tcPr>
+            <w:tcW w:w="1701" w:type="dxa"/>
+          </w:tcPr>
+          <w:p>
+            <w:r>
+              <w:t>DL</w:t>
             </w:r>
           </w:p>
         </w:tc>
@@ -474,7 +605,7 @@
       <w:tr>
         <w:tc>
           <w:tcPr>
-            <w:tcW w:w="704" w:type="dxa"/>
+            <w:tcW w:w="846" w:type="dxa"/>
           </w:tcPr>
           <w:p>
             <w:pPr>
@@ -488,7 +619,7 @@
         </w:tc>
         <w:tc>
           <w:tcPr>
-            <w:tcW w:w="2693" w:type="dxa"/>
+            <w:tcW w:w="2551" w:type="dxa"/>
           </w:tcPr>
           <w:p>
             <w:r>
@@ -498,17 +629,34 @@
         </w:tc>
         <w:tc>
           <w:tcPr>
-            <w:tcW w:w="2835" w:type="dxa"/>
-          </w:tcPr>
-          <w:p/>
-        </w:tc>
-        <w:tc>
-          <w:tcPr>
-            <w:tcW w:w="2977" w:type="dxa"/>
-          </w:tcPr>
-          <w:p>
-            <w:r>
-              <w:t>T9</w:t>
+            <w:tcW w:w="1843" w:type="dxa"/>
+          </w:tcPr>
+          <w:p>
+            <w:r>
+              <w:t>7</w:t>
+            </w:r>
+            <w:r>
+              <w:t xml:space="preserve"> days</w:t>
+            </w:r>
+          </w:p>
+        </w:tc>
+        <w:tc>
+          <w:tcPr>
+            <w:tcW w:w="1701" w:type="dxa"/>
+          </w:tcPr>
+          <w:p>
+            <w:r>
+              <w:t>T5</w:t>
+            </w:r>
+          </w:p>
+        </w:tc>
+        <w:tc>
+          <w:tcPr>
+            <w:tcW w:w="1701" w:type="dxa"/>
+          </w:tcPr>
+          <w:p>
+            <w:r>
+              <w:t>SA</w:t>
             </w:r>
           </w:p>
         </w:tc>
@@ -516,7 +664,7 @@
       <w:tr>
         <w:tc>
           <w:tcPr>
-            <w:tcW w:w="704" w:type="dxa"/>
+            <w:tcW w:w="846" w:type="dxa"/>
           </w:tcPr>
           <w:p>
             <w:pPr>
@@ -530,7 +678,7 @@
         </w:tc>
         <w:tc>
           <w:tcPr>
-            <w:tcW w:w="2693" w:type="dxa"/>
+            <w:tcW w:w="2551" w:type="dxa"/>
           </w:tcPr>
           <w:p>
             <w:r>
@@ -541,29 +689,51 @@
               <w:t>UX</w:t>
             </w:r>
             <w:proofErr w:type="spellEnd"/>
-          </w:p>
-        </w:tc>
-        <w:tc>
-          <w:tcPr>
-            <w:tcW w:w="2835" w:type="dxa"/>
-          </w:tcPr>
-          <w:p/>
-        </w:tc>
-        <w:tc>
-          <w:tcPr>
-            <w:tcW w:w="2977" w:type="dxa"/>
+            <w:r>
+              <w:t xml:space="preserve"> Design</w:t>
+            </w:r>
+          </w:p>
+        </w:tc>
+        <w:tc>
+          <w:tcPr>
+            <w:tcW w:w="1843" w:type="dxa"/>
+          </w:tcPr>
+          <w:p>
+            <w:r>
+              <w:t>7 days</w:t>
+            </w:r>
+          </w:p>
+        </w:tc>
+        <w:tc>
+          <w:tcPr>
+            <w:tcW w:w="1701" w:type="dxa"/>
           </w:tcPr>
           <w:p>
             <w:r>
               <w:t>T8, T9</w:t>
             </w:r>
+          </w:p>
+        </w:tc>
+        <w:tc>
+          <w:tcPr>
+            <w:tcW w:w="1701" w:type="dxa"/>
+          </w:tcPr>
+          <w:p>
+            <w:r>
+              <w:t>UI/</w:t>
+            </w:r>
+            <w:proofErr w:type="spellStart"/>
+            <w:r>
+              <w:t>UX</w:t>
+            </w:r>
+            <w:proofErr w:type="spellEnd"/>
           </w:p>
         </w:tc>
       </w:tr>
       <w:tr>
         <w:tc>
           <w:tcPr>
-            <w:tcW w:w="704" w:type="dxa"/>
+            <w:tcW w:w="846" w:type="dxa"/>
           </w:tcPr>
           <w:p>
             <w:pPr>
@@ -577,7 +747,7 @@
         </w:tc>
         <w:tc>
           <w:tcPr>
-            <w:tcW w:w="2693" w:type="dxa"/>
+            <w:tcW w:w="2551" w:type="dxa"/>
           </w:tcPr>
           <w:p>
             <w:r>
@@ -587,17 +757,36 @@
         </w:tc>
         <w:tc>
           <w:tcPr>
-            <w:tcW w:w="2835" w:type="dxa"/>
-          </w:tcPr>
-          <w:p/>
-        </w:tc>
-        <w:tc>
-          <w:tcPr>
-            <w:tcW w:w="2977" w:type="dxa"/>
+            <w:tcW w:w="1843" w:type="dxa"/>
+          </w:tcPr>
+          <w:p>
+            <w:r>
+              <w:t>2</w:t>
+            </w:r>
+            <w:bookmarkStart w:id="0" w:name="_GoBack"/>
+            <w:bookmarkEnd w:id="0"/>
+            <w:r>
+              <w:t xml:space="preserve"> days </w:t>
+            </w:r>
+          </w:p>
+        </w:tc>
+        <w:tc>
+          <w:tcPr>
+            <w:tcW w:w="1701" w:type="dxa"/>
           </w:tcPr>
           <w:p>
             <w:r>
               <w:t>T8, T9</w:t>
+            </w:r>
+          </w:p>
+        </w:tc>
+        <w:tc>
+          <w:tcPr>
+            <w:tcW w:w="1701" w:type="dxa"/>
+          </w:tcPr>
+          <w:p>
+            <w:r>
+              <w:t>SA</w:t>
             </w:r>
           </w:p>
         </w:tc>
@@ -605,7 +794,7 @@
       <w:tr>
         <w:tc>
           <w:tcPr>
-            <w:tcW w:w="704" w:type="dxa"/>
+            <w:tcW w:w="846" w:type="dxa"/>
           </w:tcPr>
           <w:p>
             <w:pPr>
@@ -619,7 +808,7 @@
         </w:tc>
         <w:tc>
           <w:tcPr>
-            <w:tcW w:w="2693" w:type="dxa"/>
+            <w:tcW w:w="2551" w:type="dxa"/>
           </w:tcPr>
           <w:p>
             <w:r>
@@ -629,25 +818,35 @@
         </w:tc>
         <w:tc>
           <w:tcPr>
-            <w:tcW w:w="2835" w:type="dxa"/>
+            <w:tcW w:w="1843" w:type="dxa"/>
+          </w:tcPr>
+          <w:p>
+            <w:r>
+              <w:t>7 days</w:t>
+            </w:r>
+          </w:p>
+        </w:tc>
+        <w:tc>
+          <w:tcPr>
+            <w:tcW w:w="1701" w:type="dxa"/>
+          </w:tcPr>
+          <w:p>
+            <w:r>
+              <w:t>T8 (M3)</w:t>
+            </w:r>
+          </w:p>
+        </w:tc>
+        <w:tc>
+          <w:tcPr>
+            <w:tcW w:w="1701" w:type="dxa"/>
           </w:tcPr>
           <w:p/>
-        </w:tc>
-        <w:tc>
-          <w:tcPr>
-            <w:tcW w:w="2977" w:type="dxa"/>
-          </w:tcPr>
-          <w:p>
-            <w:r>
-              <w:t>T8 (M3)</w:t>
-            </w:r>
-          </w:p>
         </w:tc>
       </w:tr>
       <w:tr>
         <w:tc>
           <w:tcPr>
-            <w:tcW w:w="9209" w:type="dxa"/>
+            <w:tcW w:w="6941" w:type="dxa"/>
             <w:gridSpan w:val="4"/>
           </w:tcPr>
           <w:p>
@@ -655,12 +854,18 @@
               <w:t>System Development</w:t>
             </w:r>
           </w:p>
+        </w:tc>
+        <w:tc>
+          <w:tcPr>
+            <w:tcW w:w="1701" w:type="dxa"/>
+          </w:tcPr>
+          <w:p/>
         </w:tc>
       </w:tr>
       <w:tr>
         <w:tc>
           <w:tcPr>
-            <w:tcW w:w="704" w:type="dxa"/>
+            <w:tcW w:w="846" w:type="dxa"/>
           </w:tcPr>
           <w:p>
             <w:pPr>
@@ -674,7 +879,7 @@
         </w:tc>
         <w:tc>
           <w:tcPr>
-            <w:tcW w:w="2693" w:type="dxa"/>
+            <w:tcW w:w="2551" w:type="dxa"/>
           </w:tcPr>
           <w:p>
             <w:r>
@@ -684,17 +889,31 @@
         </w:tc>
         <w:tc>
           <w:tcPr>
-            <w:tcW w:w="2835" w:type="dxa"/>
-          </w:tcPr>
-          <w:p/>
-        </w:tc>
-        <w:tc>
-          <w:tcPr>
-            <w:tcW w:w="2977" w:type="dxa"/>
+            <w:tcW w:w="1843" w:type="dxa"/>
+          </w:tcPr>
+          <w:p>
+            <w:r>
+              <w:t>3 days</w:t>
+            </w:r>
+          </w:p>
+        </w:tc>
+        <w:tc>
+          <w:tcPr>
+            <w:tcW w:w="1701" w:type="dxa"/>
           </w:tcPr>
           <w:p>
             <w:r>
               <w:t>T8</w:t>
+            </w:r>
+          </w:p>
+        </w:tc>
+        <w:tc>
+          <w:tcPr>
+            <w:tcW w:w="1701" w:type="dxa"/>
+          </w:tcPr>
+          <w:p>
+            <w:r>
+              <w:t>PM</w:t>
             </w:r>
           </w:p>
         </w:tc>
@@ -702,7 +921,7 @@
       <w:tr>
         <w:tc>
           <w:tcPr>
-            <w:tcW w:w="704" w:type="dxa"/>
+            <w:tcW w:w="846" w:type="dxa"/>
           </w:tcPr>
           <w:p>
             <w:pPr>
@@ -716,7 +935,7 @@
         </w:tc>
         <w:tc>
           <w:tcPr>
-            <w:tcW w:w="2693" w:type="dxa"/>
+            <w:tcW w:w="2551" w:type="dxa"/>
           </w:tcPr>
           <w:p>
             <w:r>
@@ -726,17 +945,31 @@
         </w:tc>
         <w:tc>
           <w:tcPr>
-            <w:tcW w:w="2835" w:type="dxa"/>
-          </w:tcPr>
-          <w:p/>
-        </w:tc>
-        <w:tc>
-          <w:tcPr>
-            <w:tcW w:w="2977" w:type="dxa"/>
+            <w:tcW w:w="1843" w:type="dxa"/>
+          </w:tcPr>
+          <w:p>
+            <w:r>
+              <w:t>7 days</w:t>
+            </w:r>
+          </w:p>
+        </w:tc>
+        <w:tc>
+          <w:tcPr>
+            <w:tcW w:w="1701" w:type="dxa"/>
           </w:tcPr>
           <w:p>
             <w:r>
               <w:t>T13</w:t>
+            </w:r>
+          </w:p>
+        </w:tc>
+        <w:tc>
+          <w:tcPr>
+            <w:tcW w:w="1701" w:type="dxa"/>
+          </w:tcPr>
+          <w:p>
+            <w:r>
+              <w:t>PL/ FE</w:t>
             </w:r>
           </w:p>
         </w:tc>
@@ -744,7 +977,7 @@
       <w:tr>
         <w:tc>
           <w:tcPr>
-            <w:tcW w:w="704" w:type="dxa"/>
+            <w:tcW w:w="846" w:type="dxa"/>
           </w:tcPr>
           <w:p>
             <w:pPr>
@@ -758,35 +991,64 @@
         </w:tc>
         <w:tc>
           <w:tcPr>
-            <w:tcW w:w="2693" w:type="dxa"/>
-          </w:tcPr>
-          <w:p>
-            <w:r>
-              <w:t>Testing</w:t>
-            </w:r>
-          </w:p>
-        </w:tc>
-        <w:tc>
-          <w:tcPr>
-            <w:tcW w:w="2835" w:type="dxa"/>
+            <w:tcW w:w="2551" w:type="dxa"/>
+          </w:tcPr>
+          <w:p>
+            <w:r>
+              <w:t>Reiterate till requirements are satisfied</w:t>
+            </w:r>
+          </w:p>
+        </w:tc>
+        <w:tc>
+          <w:tcPr>
+            <w:tcW w:w="1843" w:type="dxa"/>
+          </w:tcPr>
+          <w:p>
+            <w:r>
+              <w:t>21 days</w:t>
+            </w:r>
+          </w:p>
+        </w:tc>
+        <w:tc>
+          <w:tcPr>
+            <w:tcW w:w="1701" w:type="dxa"/>
+          </w:tcPr>
+          <w:p>
+            <w:r>
+              <w:t>T15 (M4)</w:t>
+            </w:r>
+          </w:p>
+        </w:tc>
+        <w:tc>
+          <w:tcPr>
+            <w:tcW w:w="1701" w:type="dxa"/>
           </w:tcPr>
           <w:p/>
-        </w:tc>
-        <w:tc>
-          <w:tcPr>
-            <w:tcW w:w="2977" w:type="dxa"/>
-          </w:tcPr>
-          <w:p>
-            <w:r>
-              <w:t>T14</w:t>
-            </w:r>
-          </w:p>
         </w:tc>
       </w:tr>
       <w:tr>
         <w:tc>
           <w:tcPr>
-            <w:tcW w:w="704" w:type="dxa"/>
+            <w:tcW w:w="6941" w:type="dxa"/>
+            <w:gridSpan w:val="4"/>
+          </w:tcPr>
+          <w:p>
+            <w:r>
+              <w:t>Validation and Quality Management</w:t>
+            </w:r>
+          </w:p>
+        </w:tc>
+        <w:tc>
+          <w:tcPr>
+            <w:tcW w:w="1701" w:type="dxa"/>
+          </w:tcPr>
+          <w:p/>
+        </w:tc>
+      </w:tr>
+      <w:tr>
+        <w:tc>
+          <w:tcPr>
+            <w:tcW w:w="846" w:type="dxa"/>
           </w:tcPr>
           <w:p>
             <w:pPr>
@@ -800,27 +1062,41 @@
         </w:tc>
         <w:tc>
           <w:tcPr>
-            <w:tcW w:w="2693" w:type="dxa"/>
-          </w:tcPr>
-          <w:p>
-            <w:r>
-              <w:t xml:space="preserve">Reiterate </w:t>
-            </w:r>
-          </w:p>
-        </w:tc>
-        <w:tc>
-          <w:tcPr>
-            <w:tcW w:w="2835" w:type="dxa"/>
-          </w:tcPr>
-          <w:p/>
-        </w:tc>
-        <w:tc>
-          <w:tcPr>
-            <w:tcW w:w="2977" w:type="dxa"/>
-          </w:tcPr>
-          <w:p>
-            <w:r>
-              <w:t>T15 (M4)</w:t>
+            <w:tcW w:w="2551" w:type="dxa"/>
+          </w:tcPr>
+          <w:p>
+            <w:r>
+              <w:t>Testing</w:t>
+            </w:r>
+          </w:p>
+        </w:tc>
+        <w:tc>
+          <w:tcPr>
+            <w:tcW w:w="1843" w:type="dxa"/>
+          </w:tcPr>
+          <w:p>
+            <w:r>
+              <w:t>3 days</w:t>
+            </w:r>
+          </w:p>
+        </w:tc>
+        <w:tc>
+          <w:tcPr>
+            <w:tcW w:w="1701" w:type="dxa"/>
+          </w:tcPr>
+          <w:p>
+            <w:r>
+              <w:t>T14</w:t>
+            </w:r>
+          </w:p>
+        </w:tc>
+        <w:tc>
+          <w:tcPr>
+            <w:tcW w:w="1701" w:type="dxa"/>
+          </w:tcPr>
+          <w:p>
+            <w:r>
+              <w:t>SA</w:t>
             </w:r>
           </w:p>
         </w:tc>
@@ -828,20 +1104,7 @@
       <w:tr>
         <w:tc>
           <w:tcPr>
-            <w:tcW w:w="9209" w:type="dxa"/>
-            <w:gridSpan w:val="4"/>
-          </w:tcPr>
-          <w:p>
-            <w:r>
-              <w:t>Validation and Quality Management</w:t>
-            </w:r>
-          </w:p>
-        </w:tc>
-      </w:tr>
-      <w:tr>
-        <w:tc>
-          <w:tcPr>
-            <w:tcW w:w="704" w:type="dxa"/>
+            <w:tcW w:w="846" w:type="dxa"/>
           </w:tcPr>
           <w:p>
             <w:pPr>
@@ -855,7 +1118,7 @@
         </w:tc>
         <w:tc>
           <w:tcPr>
-            <w:tcW w:w="2693" w:type="dxa"/>
+            <w:tcW w:w="2551" w:type="dxa"/>
           </w:tcPr>
           <w:p>
             <w:r>
@@ -865,17 +1128,209 @@
         </w:tc>
         <w:tc>
           <w:tcPr>
-            <w:tcW w:w="2835" w:type="dxa"/>
-          </w:tcPr>
-          <w:p/>
-        </w:tc>
-        <w:tc>
-          <w:tcPr>
-            <w:tcW w:w="2977" w:type="dxa"/>
-          </w:tcPr>
-          <w:p>
-            <w:r>
-              <w:t>M4</w:t>
+            <w:tcW w:w="1843" w:type="dxa"/>
+          </w:tcPr>
+          <w:p>
+            <w:r>
+              <w:t>7 days</w:t>
+            </w:r>
+          </w:p>
+        </w:tc>
+        <w:tc>
+          <w:tcPr>
+            <w:tcW w:w="1701" w:type="dxa"/>
+          </w:tcPr>
+          <w:p>
+            <w:r>
+              <w:t>T14</w:t>
+            </w:r>
+          </w:p>
+        </w:tc>
+        <w:tc>
+          <w:tcPr>
+            <w:tcW w:w="1701" w:type="dxa"/>
+          </w:tcPr>
+          <w:p>
+            <w:r>
+              <w:t>DL</w:t>
+            </w:r>
+          </w:p>
+        </w:tc>
+      </w:tr>
+      <w:tr>
+        <w:tc>
+          <w:tcPr>
+            <w:tcW w:w="846" w:type="dxa"/>
+          </w:tcPr>
+          <w:p>
+            <w:pPr>
+              <w:pStyle w:val="ListParagraph"/>
+              <w:numPr>
+                <w:ilvl w:val="0"/>
+                <w:numId w:val="3"/>
+              </w:numPr>
+            </w:pPr>
+          </w:p>
+        </w:tc>
+        <w:tc>
+          <w:tcPr>
+            <w:tcW w:w="2551" w:type="dxa"/>
+          </w:tcPr>
+          <w:p>
+            <w:r>
+              <w:t>Risk Register</w:t>
+            </w:r>
+          </w:p>
+        </w:tc>
+        <w:tc>
+          <w:tcPr>
+            <w:tcW w:w="1843" w:type="dxa"/>
+          </w:tcPr>
+          <w:p>
+            <w:r>
+              <w:t>7 days</w:t>
+            </w:r>
+          </w:p>
+        </w:tc>
+        <w:tc>
+          <w:tcPr>
+            <w:tcW w:w="1701" w:type="dxa"/>
+          </w:tcPr>
+          <w:p>
+            <w:r>
+              <w:t>T4</w:t>
+            </w:r>
+          </w:p>
+        </w:tc>
+        <w:tc>
+          <w:tcPr>
+            <w:tcW w:w="1701" w:type="dxa"/>
+          </w:tcPr>
+          <w:p>
+            <w:r>
+              <w:t>UI/</w:t>
+            </w:r>
+            <w:proofErr w:type="spellStart"/>
+            <w:r>
+              <w:t>UX</w:t>
+            </w:r>
+            <w:proofErr w:type="spellEnd"/>
+          </w:p>
+        </w:tc>
+      </w:tr>
+      <w:tr>
+        <w:tc>
+          <w:tcPr>
+            <w:tcW w:w="846" w:type="dxa"/>
+          </w:tcPr>
+          <w:p>
+            <w:pPr>
+              <w:pStyle w:val="ListParagraph"/>
+              <w:numPr>
+                <w:ilvl w:val="0"/>
+                <w:numId w:val="3"/>
+              </w:numPr>
+            </w:pPr>
+          </w:p>
+        </w:tc>
+        <w:tc>
+          <w:tcPr>
+            <w:tcW w:w="2551" w:type="dxa"/>
+          </w:tcPr>
+          <w:p>
+            <w:r>
+              <w:t>Design Documentation</w:t>
+            </w:r>
+          </w:p>
+        </w:tc>
+        <w:tc>
+          <w:tcPr>
+            <w:tcW w:w="1843" w:type="dxa"/>
+          </w:tcPr>
+          <w:p>
+            <w:r>
+              <w:t>7 days</w:t>
+            </w:r>
+          </w:p>
+        </w:tc>
+        <w:tc>
+          <w:tcPr>
+            <w:tcW w:w="1701" w:type="dxa"/>
+          </w:tcPr>
+          <w:p>
+            <w:r>
+              <w:t>T12</w:t>
+            </w:r>
+          </w:p>
+        </w:tc>
+        <w:tc>
+          <w:tcPr>
+            <w:tcW w:w="1701" w:type="dxa"/>
+          </w:tcPr>
+          <w:p>
+            <w:r>
+              <w:t>DL/FE/</w:t>
+            </w:r>
+            <w:proofErr w:type="spellStart"/>
+            <w:r>
+              <w:t>UIUX</w:t>
+            </w:r>
+            <w:proofErr w:type="spellEnd"/>
+          </w:p>
+        </w:tc>
+      </w:tr>
+      <w:tr>
+        <w:tc>
+          <w:tcPr>
+            <w:tcW w:w="846" w:type="dxa"/>
+          </w:tcPr>
+          <w:p>
+            <w:pPr>
+              <w:pStyle w:val="ListParagraph"/>
+              <w:numPr>
+                <w:ilvl w:val="0"/>
+                <w:numId w:val="3"/>
+              </w:numPr>
+            </w:pPr>
+          </w:p>
+        </w:tc>
+        <w:tc>
+          <w:tcPr>
+            <w:tcW w:w="2551" w:type="dxa"/>
+          </w:tcPr>
+          <w:p>
+            <w:r>
+              <w:t>Run book</w:t>
+            </w:r>
+          </w:p>
+        </w:tc>
+        <w:tc>
+          <w:tcPr>
+            <w:tcW w:w="1843" w:type="dxa"/>
+          </w:tcPr>
+          <w:p>
+            <w:r>
+              <w:t>7 days</w:t>
+            </w:r>
+          </w:p>
+        </w:tc>
+        <w:tc>
+          <w:tcPr>
+            <w:tcW w:w="1701" w:type="dxa"/>
+          </w:tcPr>
+          <w:p>
+            <w:r>
+              <w:t>T16</w:t>
+            </w:r>
+          </w:p>
+        </w:tc>
+        <w:tc>
+          <w:tcPr>
+            <w:tcW w:w="1701" w:type="dxa"/>
+          </w:tcPr>
+          <w:p>
+            <w:r>
+              <w:t>PM/PL</w:t>
             </w:r>
           </w:p>
         </w:tc>
@@ -883,34 +1338,104 @@
     </w:tbl>
     <w:p>
       <w:pPr>
-        <w:rPr>
-          <w:lang w:val="en-GB"/>
-        </w:rPr>
+        <w:spacing w:line="240" w:lineRule="auto"/>
       </w:pPr>
       <w:r>
-        <w:t xml:space="preserve">Tasks and sub-tasks must have been identified and milestones must have been defined.  </w:t>
-      </w:r>
-      <w:r>
-        <w:rPr>
-          <w:lang w:val="en-GB"/>
-        </w:rPr>
-        <w:t xml:space="preserve">Use as </w:t>
+        <w:t>Project Manager – John Anwana</w:t>
       </w:r>
     </w:p>
     <w:p>
       <w:pPr>
-        <w:rPr>
-          <w:lang w:val="en-GB"/>
-        </w:rPr>
-      </w:pPr>
+        <w:spacing w:line="240" w:lineRule="auto"/>
+      </w:pPr>
+      <w:r>
+        <w:t>Secretary – Irene Ofori Asare</w:t>
+      </w:r>
     </w:p>
     <w:p>
       <w:pPr>
-        <w:rPr>
-          <w:lang w:val="en-GB"/>
-        </w:rPr>
-      </w:pPr>
+        <w:spacing w:line="240" w:lineRule="auto"/>
+      </w:pPr>
+      <w:r>
+        <w:t xml:space="preserve">Communication Officer – </w:t>
+      </w:r>
+      <w:r>
+        <w:t>Irene Ofori Asare</w:t>
+      </w:r>
     </w:p>
+    <w:p>
+      <w:pPr>
+        <w:spacing w:line="240" w:lineRule="auto"/>
+      </w:pPr>
+      <w:r>
+        <w:t xml:space="preserve">Design Lead –   </w:t>
+      </w:r>
+      <w:r>
+        <w:t>Dilshani Herath Mudiyanselage</w:t>
+      </w:r>
+    </w:p>
+    <w:p>
+      <w:pPr>
+        <w:spacing w:line="240" w:lineRule="auto"/>
+      </w:pPr>
+      <w:r>
+        <w:t>Programming Lead/</w:t>
+      </w:r>
+      <w:proofErr w:type="spellStart"/>
+      <w:r>
+        <w:t>Fullstack</w:t>
+      </w:r>
+      <w:proofErr w:type="spellEnd"/>
+      <w:r>
+        <w:t xml:space="preserve"> developer - </w:t>
+      </w:r>
+      <w:r>
+        <w:t>John Anwana</w:t>
+      </w:r>
+    </w:p>
+    <w:p>
+      <w:pPr>
+        <w:spacing w:line="240" w:lineRule="auto"/>
+      </w:pPr>
+      <w:r>
+        <w:t xml:space="preserve">System Architect – </w:t>
+      </w:r>
+      <w:r>
+        <w:t>Janith Sooriyathilaka</w:t>
+      </w:r>
+    </w:p>
+    <w:p>
+      <w:pPr>
+        <w:spacing w:line="240" w:lineRule="auto"/>
+      </w:pPr>
+      <w:r>
+        <w:t>UI/</w:t>
+      </w:r>
+      <w:proofErr w:type="spellStart"/>
+      <w:r>
+        <w:t>UX</w:t>
+      </w:r>
+      <w:proofErr w:type="spellEnd"/>
+      <w:r>
+        <w:t xml:space="preserve"> Designer – </w:t>
+      </w:r>
+      <w:r>
+        <w:t>Irene Ofori Asare</w:t>
+      </w:r>
+    </w:p>
+    <w:p>
+      <w:pPr>
+        <w:spacing w:line="240" w:lineRule="auto"/>
+      </w:pPr>
+      <w:r>
+        <w:t xml:space="preserve">Frontend Developer – </w:t>
+      </w:r>
+      <w:r>
+        <w:t>Pratiksha Patel</w:t>
+      </w:r>
+    </w:p>
+    <w:p/>
+    <w:p/>
     <w:sectPr>
       <w:headerReference w:type="default" r:id="rId7"/>
       <w:footerReference w:type="default" r:id="rId8"/>
@@ -924,7 +1449,7 @@
 </file>
 
 <file path=word/endnotes.xml><?xml version="1.0" encoding="utf-8"?>
-<w:endnotes xmlns:wpc="http://schemas.microsoft.com/office/word/2010/wordprocessingCanvas" xmlns:cx="http://schemas.microsoft.com/office/drawing/2014/chartex" xmlns:cx1="http://schemas.microsoft.com/office/drawing/2015/9/8/chartex" xmlns:cx2="http://schemas.microsoft.com/office/drawing/2015/10/21/chartex" xmlns:cx3="http://schemas.microsoft.com/office/drawing/2016/5/9/chartex" xmlns:cx4="http://schemas.microsoft.com/office/drawing/2016/5/10/chartex" xmlns:cx5="http://schemas.microsoft.com/office/drawing/2016/5/11/chartex" xmlns:cx6="http://schemas.microsoft.com/office/drawing/2016/5/12/chartex" xmlns:cx7="http://schemas.microsoft.com/office/drawing/2016/5/13/chartex" xmlns:cx8="http://schemas.microsoft.com/office/drawing/2016/5/14/chartex" xmlns:mc="http://schemas.openxmlformats.org/markup-compatibility/2006" xmlns:aink="http://schemas.microsoft.com/office/drawing/2016/ink" xmlns:am3d="http://schemas.microsoft.com/office/drawing/2017/model3d" xmlns:o="urn:schemas-microsoft-com:office:office" xmlns:r="http://schemas.openxmlformats.org/officeDocument/2006/relationships" xmlns:m="http://schemas.openxmlformats.org/officeDocument/2006/math" xmlns:v="urn:schemas-microsoft-com:vml" xmlns:wp14="http://schemas.microsoft.com/office/word/2010/wordprocessingDrawing" xmlns:wp="http://schemas.openxmlformats.org/drawingml/2006/wordprocessingDrawing" xmlns:w10="urn:schemas-microsoft-com:office:word" xmlns:w="http://schemas.openxmlformats.org/wordprocessingml/2006/main" xmlns:w14="http://schemas.microsoft.com/office/word/2010/wordml" xmlns:w15="http://schemas.microsoft.com/office/word/2012/wordml" xmlns:w16cex="http://schemas.microsoft.com/office/word/2018/wordml/cex" xmlns:w16cid="http://schemas.microsoft.com/office/word/2016/wordml/cid" xmlns:w16="http://schemas.microsoft.com/office/word/2018/wordml" xmlns:w16sdtdh="http://schemas.microsoft.com/office/word/2020/wordml/sdtdatahash" xmlns:w16se="http://schemas.microsoft.com/office/word/2015/wordml/symex" xmlns:wpg="http://schemas.microsoft.com/office/word/2010/wordprocessingGroup" xmlns:wpi="http://schemas.microsoft.com/office/word/2010/wordprocessingInk" xmlns:wne="http://schemas.microsoft.com/office/word/2006/wordml" xmlns:wps="http://schemas.microsoft.com/office/word/2010/wordprocessingShape" mc:Ignorable="w14 w15 w16se w16cid w16 w16cex w16sdtdh wp14">
+<w:endnotes xmlns:wpc="http://schemas.microsoft.com/office/word/2010/wordprocessingCanvas" xmlns:cx="http://schemas.microsoft.com/office/drawing/2014/chartex" xmlns:cx1="http://schemas.microsoft.com/office/drawing/2015/9/8/chartex" xmlns:cx2="http://schemas.microsoft.com/office/drawing/2015/10/21/chartex" xmlns:cx3="http://schemas.microsoft.com/office/drawing/2016/5/9/chartex" xmlns:cx4="http://schemas.microsoft.com/office/drawing/2016/5/10/chartex" xmlns:cx5="http://schemas.microsoft.com/office/drawing/2016/5/11/chartex" xmlns:cx6="http://schemas.microsoft.com/office/drawing/2016/5/12/chartex" xmlns:cx7="http://schemas.microsoft.com/office/drawing/2016/5/13/chartex" xmlns:cx8="http://schemas.microsoft.com/office/drawing/2016/5/14/chartex" xmlns:mc="http://schemas.openxmlformats.org/markup-compatibility/2006" xmlns:aink="http://schemas.microsoft.com/office/drawing/2016/ink" xmlns:am3d="http://schemas.microsoft.com/office/drawing/2017/model3d" xmlns:o="urn:schemas-microsoft-com:office:office" xmlns:r="http://schemas.openxmlformats.org/officeDocument/2006/relationships" xmlns:m="http://schemas.openxmlformats.org/officeDocument/2006/math" xmlns:v="urn:schemas-microsoft-com:vml" xmlns:wp14="http://schemas.microsoft.com/office/word/2010/wordprocessingDrawing" xmlns:wp="http://schemas.openxmlformats.org/drawingml/2006/wordprocessingDrawing" xmlns:w10="urn:schemas-microsoft-com:office:word" xmlns:w="http://schemas.openxmlformats.org/wordprocessingml/2006/main" xmlns:w14="http://schemas.microsoft.com/office/word/2010/wordml" xmlns:w15="http://schemas.microsoft.com/office/word/2012/wordml" xmlns:w16cid="http://schemas.microsoft.com/office/word/2016/wordml/cid" xmlns:w16se="http://schemas.microsoft.com/office/word/2015/wordml/symex" xmlns:wpg="http://schemas.microsoft.com/office/word/2010/wordprocessingGroup" xmlns:wpi="http://schemas.microsoft.com/office/word/2010/wordprocessingInk" xmlns:wne="http://schemas.microsoft.com/office/word/2006/wordml" xmlns:wps="http://schemas.microsoft.com/office/word/2010/wordprocessingShape" mc:Ignorable="w14 w15 w16se w16cid wp14">
   <w:endnote w:type="separator" w:id="-1">
     <w:p>
       <w:pPr>
@@ -949,7 +1474,7 @@
 </file>
 
 <file path=word/footer1.xml><?xml version="1.0" encoding="utf-8"?>
-<w:ftr xmlns:wpc="http://schemas.microsoft.com/office/word/2010/wordprocessingCanvas" xmlns:cx="http://schemas.microsoft.com/office/drawing/2014/chartex" xmlns:cx1="http://schemas.microsoft.com/office/drawing/2015/9/8/chartex" xmlns:cx2="http://schemas.microsoft.com/office/drawing/2015/10/21/chartex" xmlns:cx3="http://schemas.microsoft.com/office/drawing/2016/5/9/chartex" xmlns:cx4="http://schemas.microsoft.com/office/drawing/2016/5/10/chartex" xmlns:cx5="http://schemas.microsoft.com/office/drawing/2016/5/11/chartex" xmlns:cx6="http://schemas.microsoft.com/office/drawing/2016/5/12/chartex" xmlns:cx7="http://schemas.microsoft.com/office/drawing/2016/5/13/chartex" xmlns:cx8="http://schemas.microsoft.com/office/drawing/2016/5/14/chartex" xmlns:mc="http://schemas.openxmlformats.org/markup-compatibility/2006" xmlns:aink="http://schemas.microsoft.com/office/drawing/2016/ink" xmlns:am3d="http://schemas.microsoft.com/office/drawing/2017/model3d" xmlns:o="urn:schemas-microsoft-com:office:office" xmlns:r="http://schemas.openxmlformats.org/officeDocument/2006/relationships" xmlns:m="http://schemas.openxmlformats.org/officeDocument/2006/math" xmlns:v="urn:schemas-microsoft-com:vml" xmlns:wp14="http://schemas.microsoft.com/office/word/2010/wordprocessingDrawing" xmlns:wp="http://schemas.openxmlformats.org/drawingml/2006/wordprocessingDrawing" xmlns:w10="urn:schemas-microsoft-com:office:word" xmlns:w="http://schemas.openxmlformats.org/wordprocessingml/2006/main" xmlns:w14="http://schemas.microsoft.com/office/word/2010/wordml" xmlns:w15="http://schemas.microsoft.com/office/word/2012/wordml" xmlns:w16cex="http://schemas.microsoft.com/office/word/2018/wordml/cex" xmlns:w16cid="http://schemas.microsoft.com/office/word/2016/wordml/cid" xmlns:w16="http://schemas.microsoft.com/office/word/2018/wordml" xmlns:w16sdtdh="http://schemas.microsoft.com/office/word/2020/wordml/sdtdatahash" xmlns:w16se="http://schemas.microsoft.com/office/word/2015/wordml/symex" xmlns:wpg="http://schemas.microsoft.com/office/word/2010/wordprocessingGroup" xmlns:wpi="http://schemas.microsoft.com/office/word/2010/wordprocessingInk" xmlns:wne="http://schemas.microsoft.com/office/word/2006/wordml" xmlns:wps="http://schemas.microsoft.com/office/word/2010/wordprocessingShape" mc:Ignorable="w14 w15 w16se w16cid w16 w16cex w16sdtdh wp14">
+<w:ftr xmlns:wpc="http://schemas.microsoft.com/office/word/2010/wordprocessingCanvas" xmlns:cx="http://schemas.microsoft.com/office/drawing/2014/chartex" xmlns:cx1="http://schemas.microsoft.com/office/drawing/2015/9/8/chartex" xmlns:cx2="http://schemas.microsoft.com/office/drawing/2015/10/21/chartex" xmlns:cx3="http://schemas.microsoft.com/office/drawing/2016/5/9/chartex" xmlns:cx4="http://schemas.microsoft.com/office/drawing/2016/5/10/chartex" xmlns:cx5="http://schemas.microsoft.com/office/drawing/2016/5/11/chartex" xmlns:cx6="http://schemas.microsoft.com/office/drawing/2016/5/12/chartex" xmlns:cx7="http://schemas.microsoft.com/office/drawing/2016/5/13/chartex" xmlns:cx8="http://schemas.microsoft.com/office/drawing/2016/5/14/chartex" xmlns:mc="http://schemas.openxmlformats.org/markup-compatibility/2006" xmlns:aink="http://schemas.microsoft.com/office/drawing/2016/ink" xmlns:am3d="http://schemas.microsoft.com/office/drawing/2017/model3d" xmlns:o="urn:schemas-microsoft-com:office:office" xmlns:r="http://schemas.openxmlformats.org/officeDocument/2006/relationships" xmlns:m="http://schemas.openxmlformats.org/officeDocument/2006/math" xmlns:v="urn:schemas-microsoft-com:vml" xmlns:wp14="http://schemas.microsoft.com/office/word/2010/wordprocessingDrawing" xmlns:wp="http://schemas.openxmlformats.org/drawingml/2006/wordprocessingDrawing" xmlns:w10="urn:schemas-microsoft-com:office:word" xmlns:w="http://schemas.openxmlformats.org/wordprocessingml/2006/main" xmlns:w14="http://schemas.microsoft.com/office/word/2010/wordml" xmlns:w15="http://schemas.microsoft.com/office/word/2012/wordml" xmlns:w16cid="http://schemas.microsoft.com/office/word/2016/wordml/cid" xmlns:w16se="http://schemas.microsoft.com/office/word/2015/wordml/symex" xmlns:wpg="http://schemas.microsoft.com/office/word/2010/wordprocessingGroup" xmlns:wpi="http://schemas.microsoft.com/office/word/2010/wordprocessingInk" xmlns:wne="http://schemas.microsoft.com/office/word/2006/wordml" xmlns:wps="http://schemas.microsoft.com/office/word/2010/wordprocessingShape" mc:Ignorable="w14 w15 w16se w16cid wp14">
   <w:p>
     <w:pPr>
       <w:pStyle w:val="Footer"/>
@@ -968,7 +1493,7 @@
 </file>
 
 <file path=word/footnotes.xml><?xml version="1.0" encoding="utf-8"?>
-<w:footnotes xmlns:wpc="http://schemas.microsoft.com/office/word/2010/wordprocessingCanvas" xmlns:cx="http://schemas.microsoft.com/office/drawing/2014/chartex" xmlns:cx1="http://schemas.microsoft.com/office/drawing/2015/9/8/chartex" xmlns:cx2="http://schemas.microsoft.com/office/drawing/2015/10/21/chartex" xmlns:cx3="http://schemas.microsoft.com/office/drawing/2016/5/9/chartex" xmlns:cx4="http://schemas.microsoft.com/office/drawing/2016/5/10/chartex" xmlns:cx5="http://schemas.microsoft.com/office/drawing/2016/5/11/chartex" xmlns:cx6="http://schemas.microsoft.com/office/drawing/2016/5/12/chartex" xmlns:cx7="http://schemas.microsoft.com/office/drawing/2016/5/13/chartex" xmlns:cx8="http://schemas.microsoft.com/office/drawing/2016/5/14/chartex" xmlns:mc="http://schemas.openxmlformats.org/markup-compatibility/2006" xmlns:aink="http://schemas.microsoft.com/office/drawing/2016/ink" xmlns:am3d="http://schemas.microsoft.com/office/drawing/2017/model3d" xmlns:o="urn:schemas-microsoft-com:office:office" xmlns:r="http://schemas.openxmlformats.org/officeDocument/2006/relationships" xmlns:m="http://schemas.openxmlformats.org/officeDocument/2006/math" xmlns:v="urn:schemas-microsoft-com:vml" xmlns:wp14="http://schemas.microsoft.com/office/word/2010/wordprocessingDrawing" xmlns:wp="http://schemas.openxmlformats.org/drawingml/2006/wordprocessingDrawing" xmlns:w10="urn:schemas-microsoft-com:office:word" xmlns:w="http://schemas.openxmlformats.org/wordprocessingml/2006/main" xmlns:w14="http://schemas.microsoft.com/office/word/2010/wordml" xmlns:w15="http://schemas.microsoft.com/office/word/2012/wordml" xmlns:w16cex="http://schemas.microsoft.com/office/word/2018/wordml/cex" xmlns:w16cid="http://schemas.microsoft.com/office/word/2016/wordml/cid" xmlns:w16="http://schemas.microsoft.com/office/word/2018/wordml" xmlns:w16sdtdh="http://schemas.microsoft.com/office/word/2020/wordml/sdtdatahash" xmlns:w16se="http://schemas.microsoft.com/office/word/2015/wordml/symex" xmlns:wpg="http://schemas.microsoft.com/office/word/2010/wordprocessingGroup" xmlns:wpi="http://schemas.microsoft.com/office/word/2010/wordprocessingInk" xmlns:wne="http://schemas.microsoft.com/office/word/2006/wordml" xmlns:wps="http://schemas.microsoft.com/office/word/2010/wordprocessingShape" mc:Ignorable="w14 w15 w16se w16cid w16 w16cex w16sdtdh wp14">
+<w:footnotes xmlns:wpc="http://schemas.microsoft.com/office/word/2010/wordprocessingCanvas" xmlns:cx="http://schemas.microsoft.com/office/drawing/2014/chartex" xmlns:cx1="http://schemas.microsoft.com/office/drawing/2015/9/8/chartex" xmlns:cx2="http://schemas.microsoft.com/office/drawing/2015/10/21/chartex" xmlns:cx3="http://schemas.microsoft.com/office/drawing/2016/5/9/chartex" xmlns:cx4="http://schemas.microsoft.com/office/drawing/2016/5/10/chartex" xmlns:cx5="http://schemas.microsoft.com/office/drawing/2016/5/11/chartex" xmlns:cx6="http://schemas.microsoft.com/office/drawing/2016/5/12/chartex" xmlns:cx7="http://schemas.microsoft.com/office/drawing/2016/5/13/chartex" xmlns:cx8="http://schemas.microsoft.com/office/drawing/2016/5/14/chartex" xmlns:mc="http://schemas.openxmlformats.org/markup-compatibility/2006" xmlns:aink="http://schemas.microsoft.com/office/drawing/2016/ink" xmlns:am3d="http://schemas.microsoft.com/office/drawing/2017/model3d" xmlns:o="urn:schemas-microsoft-com:office:office" xmlns:r="http://schemas.openxmlformats.org/officeDocument/2006/relationships" xmlns:m="http://schemas.openxmlformats.org/officeDocument/2006/math" xmlns:v="urn:schemas-microsoft-com:vml" xmlns:wp14="http://schemas.microsoft.com/office/word/2010/wordprocessingDrawing" xmlns:wp="http://schemas.openxmlformats.org/drawingml/2006/wordprocessingDrawing" xmlns:w10="urn:schemas-microsoft-com:office:word" xmlns:w="http://schemas.openxmlformats.org/wordprocessingml/2006/main" xmlns:w14="http://schemas.microsoft.com/office/word/2010/wordml" xmlns:w15="http://schemas.microsoft.com/office/word/2012/wordml" xmlns:w16cid="http://schemas.microsoft.com/office/word/2016/wordml/cid" xmlns:w16se="http://schemas.microsoft.com/office/word/2015/wordml/symex" xmlns:wpg="http://schemas.microsoft.com/office/word/2010/wordprocessingGroup" xmlns:wpi="http://schemas.microsoft.com/office/word/2010/wordprocessingInk" xmlns:wne="http://schemas.microsoft.com/office/word/2006/wordml" xmlns:wps="http://schemas.microsoft.com/office/word/2010/wordprocessingShape" mc:Ignorable="w14 w15 w16se w16cid wp14">
   <w:footnote w:type="separator" w:id="-1">
     <w:p>
       <w:pPr>
@@ -993,7 +1518,7 @@
 </file>
 
 <file path=word/header1.xml><?xml version="1.0" encoding="utf-8"?>
-<w:hdr xmlns:wpc="http://schemas.microsoft.com/office/word/2010/wordprocessingCanvas" xmlns:cx="http://schemas.microsoft.com/office/drawing/2014/chartex" xmlns:cx1="http://schemas.microsoft.com/office/drawing/2015/9/8/chartex" xmlns:cx2="http://schemas.microsoft.com/office/drawing/2015/10/21/chartex" xmlns:cx3="http://schemas.microsoft.com/office/drawing/2016/5/9/chartex" xmlns:cx4="http://schemas.microsoft.com/office/drawing/2016/5/10/chartex" xmlns:cx5="http://schemas.microsoft.com/office/drawing/2016/5/11/chartex" xmlns:cx6="http://schemas.microsoft.com/office/drawing/2016/5/12/chartex" xmlns:cx7="http://schemas.microsoft.com/office/drawing/2016/5/13/chartex" xmlns:cx8="http://schemas.microsoft.com/office/drawing/2016/5/14/chartex" xmlns:mc="http://schemas.openxmlformats.org/markup-compatibility/2006" xmlns:aink="http://schemas.microsoft.com/office/drawing/2016/ink" xmlns:am3d="http://schemas.microsoft.com/office/drawing/2017/model3d" xmlns:o="urn:schemas-microsoft-com:office:office" xmlns:r="http://schemas.openxmlformats.org/officeDocument/2006/relationships" xmlns:m="http://schemas.openxmlformats.org/officeDocument/2006/math" xmlns:v="urn:schemas-microsoft-com:vml" xmlns:wp14="http://schemas.microsoft.com/office/word/2010/wordprocessingDrawing" xmlns:wp="http://schemas.openxmlformats.org/drawingml/2006/wordprocessingDrawing" xmlns:w10="urn:schemas-microsoft-com:office:word" xmlns:w="http://schemas.openxmlformats.org/wordprocessingml/2006/main" xmlns:w14="http://schemas.microsoft.com/office/word/2010/wordml" xmlns:w15="http://schemas.microsoft.com/office/word/2012/wordml" xmlns:w16cex="http://schemas.microsoft.com/office/word/2018/wordml/cex" xmlns:w16cid="http://schemas.microsoft.com/office/word/2016/wordml/cid" xmlns:w16="http://schemas.microsoft.com/office/word/2018/wordml" xmlns:w16sdtdh="http://schemas.microsoft.com/office/word/2020/wordml/sdtdatahash" xmlns:w16se="http://schemas.microsoft.com/office/word/2015/wordml/symex" xmlns:wpg="http://schemas.microsoft.com/office/word/2010/wordprocessingGroup" xmlns:wpi="http://schemas.microsoft.com/office/word/2010/wordprocessingInk" xmlns:wne="http://schemas.microsoft.com/office/word/2006/wordml" xmlns:wps="http://schemas.microsoft.com/office/word/2010/wordprocessingShape" mc:Ignorable="w14 w15 w16se w16cid w16 w16cex w16sdtdh wp14">
+<w:hdr xmlns:wpc="http://schemas.microsoft.com/office/word/2010/wordprocessingCanvas" xmlns:cx="http://schemas.microsoft.com/office/drawing/2014/chartex" xmlns:cx1="http://schemas.microsoft.com/office/drawing/2015/9/8/chartex" xmlns:cx2="http://schemas.microsoft.com/office/drawing/2015/10/21/chartex" xmlns:cx3="http://schemas.microsoft.com/office/drawing/2016/5/9/chartex" xmlns:cx4="http://schemas.microsoft.com/office/drawing/2016/5/10/chartex" xmlns:cx5="http://schemas.microsoft.com/office/drawing/2016/5/11/chartex" xmlns:cx6="http://schemas.microsoft.com/office/drawing/2016/5/12/chartex" xmlns:cx7="http://schemas.microsoft.com/office/drawing/2016/5/13/chartex" xmlns:cx8="http://schemas.microsoft.com/office/drawing/2016/5/14/chartex" xmlns:mc="http://schemas.openxmlformats.org/markup-compatibility/2006" xmlns:aink="http://schemas.microsoft.com/office/drawing/2016/ink" xmlns:am3d="http://schemas.microsoft.com/office/drawing/2017/model3d" xmlns:o="urn:schemas-microsoft-com:office:office" xmlns:r="http://schemas.openxmlformats.org/officeDocument/2006/relationships" xmlns:m="http://schemas.openxmlformats.org/officeDocument/2006/math" xmlns:v="urn:schemas-microsoft-com:vml" xmlns:wp14="http://schemas.microsoft.com/office/word/2010/wordprocessingDrawing" xmlns:wp="http://schemas.openxmlformats.org/drawingml/2006/wordprocessingDrawing" xmlns:w10="urn:schemas-microsoft-com:office:word" xmlns:w="http://schemas.openxmlformats.org/wordprocessingml/2006/main" xmlns:w14="http://schemas.microsoft.com/office/word/2010/wordml" xmlns:w15="http://schemas.microsoft.com/office/word/2012/wordml" xmlns:w16cid="http://schemas.microsoft.com/office/word/2016/wordml/cid" xmlns:w16se="http://schemas.microsoft.com/office/word/2015/wordml/symex" xmlns:wpg="http://schemas.microsoft.com/office/word/2010/wordprocessingGroup" xmlns:wpi="http://schemas.microsoft.com/office/word/2010/wordprocessingInk" xmlns:wne="http://schemas.microsoft.com/office/word/2006/wordml" xmlns:wps="http://schemas.microsoft.com/office/word/2010/wordprocessingShape" mc:Ignorable="w14 w15 w16se w16cid wp14">
   <w:p>
     <w:pPr>
       <w:pStyle w:val="Header"/>
@@ -1026,7 +1551,7 @@
 </file>
 
 <file path=word/numbering.xml><?xml version="1.0" encoding="utf-8"?>
-<w:numbering xmlns:wpc="http://schemas.microsoft.com/office/word/2010/wordprocessingCanvas" xmlns:cx="http://schemas.microsoft.com/office/drawing/2014/chartex" xmlns:cx1="http://schemas.microsoft.com/office/drawing/2015/9/8/chartex" xmlns:cx2="http://schemas.microsoft.com/office/drawing/2015/10/21/chartex" xmlns:cx3="http://schemas.microsoft.com/office/drawing/2016/5/9/chartex" xmlns:cx4="http://schemas.microsoft.com/office/drawing/2016/5/10/chartex" xmlns:cx5="http://schemas.microsoft.com/office/drawing/2016/5/11/chartex" xmlns:cx6="http://schemas.microsoft.com/office/drawing/2016/5/12/chartex" xmlns:cx7="http://schemas.microsoft.com/office/drawing/2016/5/13/chartex" xmlns:cx8="http://schemas.microsoft.com/office/drawing/2016/5/14/chartex" xmlns:mc="http://schemas.openxmlformats.org/markup-compatibility/2006" xmlns:aink="http://schemas.microsoft.com/office/drawing/2016/ink" xmlns:am3d="http://schemas.microsoft.com/office/drawing/2017/model3d" xmlns:o="urn:schemas-microsoft-com:office:office" xmlns:r="http://schemas.openxmlformats.org/officeDocument/2006/relationships" xmlns:m="http://schemas.openxmlformats.org/officeDocument/2006/math" xmlns:v="urn:schemas-microsoft-com:vml" xmlns:wp14="http://schemas.microsoft.com/office/word/2010/wordprocessingDrawing" xmlns:wp="http://schemas.openxmlformats.org/drawingml/2006/wordprocessingDrawing" xmlns:w10="urn:schemas-microsoft-com:office:word" xmlns:w="http://schemas.openxmlformats.org/wordprocessingml/2006/main" xmlns:w14="http://schemas.microsoft.com/office/word/2010/wordml" xmlns:w15="http://schemas.microsoft.com/office/word/2012/wordml" xmlns:w16cex="http://schemas.microsoft.com/office/word/2018/wordml/cex" xmlns:w16cid="http://schemas.microsoft.com/office/word/2016/wordml/cid" xmlns:w16="http://schemas.microsoft.com/office/word/2018/wordml" xmlns:w16sdtdh="http://schemas.microsoft.com/office/word/2020/wordml/sdtdatahash" xmlns:w16se="http://schemas.microsoft.com/office/word/2015/wordml/symex" xmlns:wpg="http://schemas.microsoft.com/office/word/2010/wordprocessingGroup" xmlns:wpi="http://schemas.microsoft.com/office/word/2010/wordprocessingInk" xmlns:wne="http://schemas.microsoft.com/office/word/2006/wordml" xmlns:wps="http://schemas.microsoft.com/office/word/2010/wordprocessingShape" mc:Ignorable="w14 w15 w16se w16cid w16 w16cex w16sdtdh wp14">
+<w:numbering xmlns:wpc="http://schemas.microsoft.com/office/word/2010/wordprocessingCanvas" xmlns:cx="http://schemas.microsoft.com/office/drawing/2014/chartex" xmlns:cx1="http://schemas.microsoft.com/office/drawing/2015/9/8/chartex" xmlns:cx2="http://schemas.microsoft.com/office/drawing/2015/10/21/chartex" xmlns:cx3="http://schemas.microsoft.com/office/drawing/2016/5/9/chartex" xmlns:cx4="http://schemas.microsoft.com/office/drawing/2016/5/10/chartex" xmlns:cx5="http://schemas.microsoft.com/office/drawing/2016/5/11/chartex" xmlns:cx6="http://schemas.microsoft.com/office/drawing/2016/5/12/chartex" xmlns:cx7="http://schemas.microsoft.com/office/drawing/2016/5/13/chartex" xmlns:cx8="http://schemas.microsoft.com/office/drawing/2016/5/14/chartex" xmlns:mc="http://schemas.openxmlformats.org/markup-compatibility/2006" xmlns:aink="http://schemas.microsoft.com/office/drawing/2016/ink" xmlns:am3d="http://schemas.microsoft.com/office/drawing/2017/model3d" xmlns:o="urn:schemas-microsoft-com:office:office" xmlns:r="http://schemas.openxmlformats.org/officeDocument/2006/relationships" xmlns:m="http://schemas.openxmlformats.org/officeDocument/2006/math" xmlns:v="urn:schemas-microsoft-com:vml" xmlns:wp14="http://schemas.microsoft.com/office/word/2010/wordprocessingDrawing" xmlns:wp="http://schemas.openxmlformats.org/drawingml/2006/wordprocessingDrawing" xmlns:w10="urn:schemas-microsoft-com:office:word" xmlns:w="http://schemas.openxmlformats.org/wordprocessingml/2006/main" xmlns:w14="http://schemas.microsoft.com/office/word/2010/wordml" xmlns:w15="http://schemas.microsoft.com/office/word/2012/wordml" xmlns:w16cid="http://schemas.microsoft.com/office/word/2016/wordml/cid" xmlns:w16se="http://schemas.microsoft.com/office/word/2015/wordml/symex" xmlns:wpg="http://schemas.microsoft.com/office/word/2010/wordprocessingGroup" xmlns:wpi="http://schemas.microsoft.com/office/word/2010/wordprocessingInk" xmlns:wne="http://schemas.microsoft.com/office/word/2006/wordml" xmlns:wps="http://schemas.microsoft.com/office/word/2010/wordprocessingShape" mc:Ignorable="w14 w15 w16se w16cid wp14">
   <w:abstractNum w:abstractNumId="0" w15:restartNumberingAfterBreak="0">
     <w:nsid w:val="06941D08"/>
     <w:multiLevelType w:val="hybridMultilevel"/>
@@ -1301,7 +1826,7 @@
 </file>
 
 <file path=word/styles.xml><?xml version="1.0" encoding="utf-8"?>
-<w:styles xmlns:mc="http://schemas.openxmlformats.org/markup-compatibility/2006" xmlns:r="http://schemas.openxmlformats.org/officeDocument/2006/relationships" xmlns:w="http://schemas.openxmlformats.org/wordprocessingml/2006/main" xmlns:w14="http://schemas.microsoft.com/office/word/2010/wordml" xmlns:w15="http://schemas.microsoft.com/office/word/2012/wordml" xmlns:w16cex="http://schemas.microsoft.com/office/word/2018/wordml/cex" xmlns:w16cid="http://schemas.microsoft.com/office/word/2016/wordml/cid" xmlns:w16="http://schemas.microsoft.com/office/word/2018/wordml" xmlns:w16sdtdh="http://schemas.microsoft.com/office/word/2020/wordml/sdtdatahash" xmlns:w16se="http://schemas.microsoft.com/office/word/2015/wordml/symex" mc:Ignorable="w14 w15 w16se w16cid w16 w16cex w16sdtdh">
+<w:styles xmlns:mc="http://schemas.openxmlformats.org/markup-compatibility/2006" xmlns:r="http://schemas.openxmlformats.org/officeDocument/2006/relationships" xmlns:w="http://schemas.openxmlformats.org/wordprocessingml/2006/main" xmlns:w14="http://schemas.microsoft.com/office/word/2010/wordml" xmlns:w15="http://schemas.microsoft.com/office/word/2012/wordml" xmlns:w16cid="http://schemas.microsoft.com/office/word/2016/wordml/cid" xmlns:w16se="http://schemas.microsoft.com/office/word/2015/wordml/symex" mc:Ignorable="w14 w15 w16se w16cid">
   <w:docDefaults>
     <w:rPrDefault>
       <w:rPr>
@@ -1317,7 +1842,7 @@
       </w:pPr>
     </w:pPrDefault>
   </w:docDefaults>
-  <w:latentStyles w:defLockedState="0" w:defUIPriority="99" w:defSemiHidden="0" w:defUnhideWhenUsed="0" w:defQFormat="0" w:count="376">
+  <w:latentStyles w:defLockedState="0" w:defUIPriority="99" w:defSemiHidden="0" w:defUnhideWhenUsed="0" w:defQFormat="0" w:count="375">
     <w:lsdException w:name="Normal" w:uiPriority="0" w:qFormat="1"/>
     <w:lsdException w:name="heading 1" w:uiPriority="9" w:qFormat="1"/>
     <w:lsdException w:name="heading 2" w:semiHidden="1" w:uiPriority="9" w:unhideWhenUsed="1" w:qFormat="1"/>
@@ -1423,6 +1948,7 @@
     <w:lsdException w:name="HTML Sample" w:semiHidden="1" w:unhideWhenUsed="1"/>
     <w:lsdException w:name="HTML Typewriter" w:semiHidden="1" w:unhideWhenUsed="1"/>
     <w:lsdException w:name="HTML Variable" w:semiHidden="1" w:unhideWhenUsed="1"/>
+    <w:lsdException w:name="Normal Table" w:semiHidden="1" w:unhideWhenUsed="1"/>
     <w:lsdException w:name="annotation subject" w:semiHidden="1" w:unhideWhenUsed="1"/>
     <w:lsdException w:name="No List" w:semiHidden="1" w:unhideWhenUsed="1"/>
     <w:lsdException w:name="Outline List 1" w:semiHidden="1" w:unhideWhenUsed="1"/>
@@ -1469,8 +1995,10 @@
     <w:lsdException w:name="Table Subtle 2" w:semiHidden="1" w:unhideWhenUsed="1"/>
     <w:lsdException w:name="Table Web 1" w:semiHidden="1" w:unhideWhenUsed="1"/>
     <w:lsdException w:name="Table Web 2" w:semiHidden="1" w:unhideWhenUsed="1"/>
+    <w:lsdException w:name="Table Web 3" w:semiHidden="1" w:unhideWhenUsed="1"/>
     <w:lsdException w:name="Balloon Text" w:semiHidden="1" w:unhideWhenUsed="1"/>
-    <w:lsdException w:name="Table Grid" w:uiPriority="39"/>
+    <w:lsdException w:name="Table Grid" w:uiPriority="59"/>
+    <w:lsdException w:name="Table Theme" w:semiHidden="1" w:unhideWhenUsed="1"/>
     <w:lsdException w:name="Placeholder Text" w:semiHidden="1"/>
     <w:lsdException w:name="No Spacing" w:uiPriority="1" w:qFormat="1"/>
     <w:lsdException w:name="Light Shading" w:uiPriority="60"/>
@@ -1690,7 +2218,6 @@
     <w:lsdException w:name="Smart Hyperlink" w:semiHidden="1" w:unhideWhenUsed="1"/>
     <w:lsdException w:name="Hashtag" w:semiHidden="1" w:unhideWhenUsed="1"/>
     <w:lsdException w:name="Unresolved Mention" w:semiHidden="1" w:unhideWhenUsed="1"/>
-    <w:lsdException w:name="Smart Link" w:semiHidden="1" w:unhideWhenUsed="1"/>
   </w:latentStyles>
   <w:style w:type="paragraph" w:default="1" w:styleId="Normal">
     <w:name w:val="Normal"/>
@@ -1702,6 +2229,7 @@
   <w:style w:type="character" w:default="1" w:styleId="DefaultParagraphFont">
     <w:name w:val="Default Paragraph Font"/>
     <w:uiPriority w:val="1"/>
+    <w:semiHidden/>
     <w:unhideWhenUsed/>
   </w:style>
   <w:style w:type="table" w:default="1" w:styleId="TableNormal">
@@ -1778,7 +2306,7 @@
   <w:style w:type="table" w:styleId="TableGrid">
     <w:name w:val="Table Grid"/>
     <w:basedOn w:val="TableNormal"/>
-    <w:uiPriority w:val="39"/>
+    <w:uiPriority w:val="59"/>
     <w:rsid w:val="000C6BD2"/>
     <w:pPr>
       <w:spacing w:after="0" w:line="240" w:lineRule="auto"/>
